--- a/00.caratula.docx
+++ b/00.caratula.docx
@@ -39,10 +39,7 @@
         <w:t xml:space="preserve"> </w:t>
       </w:r>
       <w:r>
-        <w:t xml:space="preserve"> </w:t>
-      </w:r>
-      <w:r>
-        <w:t xml:space="preserve">This manuscript</w:t>
+        <w:t xml:space="preserve">Documentación del proyecto 181-2020. E-Service,</w:t>
       </w:r>
       <w:r>
         <w:t xml:space="preserve"> </w:t>
@@ -118,19 +115,13 @@
         <w:t xml:space="preserve"> </w:t>
       </w:r>
       <w:r>
-        <w:t xml:space="preserve">was automatically generated</w:t>
+        <w:t xml:space="preserve">versión indicada a continuación, se encuentra en</w:t>
       </w:r>
       <w:r>
         <w:t xml:space="preserve"> </w:t>
       </w:r>
       <w:r>
         <w:t xml:space="preserve">{% if manubot.ci_source is defined -%}</w:t>
-      </w:r>
-      <w:r>
-        <w:t xml:space="preserve"> </w:t>
-      </w:r>
-      <w:r>
-        <w:t xml:space="preserve">from</w:t>
       </w:r>
       <w:r>
         <w:t xml:space="preserve"> </w:t>
@@ -140,7 +131,7 @@
           <w:rPr>
             <w:rStyle w:val="Hipervnculo"/>
           </w:rPr>
-          <w:t xml:space="preserve">{{manubot.ci_source.repo_slug}}@{{manubot.ci_source.commit | truncate(length=7, end=’’, leeway=0)}}</w:t>
+          <w:t xml:space="preserve">{{manubot.ci_source.commit | truncate(length=7, end=’’, leeway=0)}}</w:t>
         </w:r>
       </w:hyperlink>
       <w:r>
@@ -154,9 +145,6 @@
       </w:r>
       <w:r>
         <w:t xml:space="preserve">on {{manubot.generated_date_long}}.</w:t>
-      </w:r>
-      <w:r>
-        <w:t xml:space="preserve"> </w:t>
       </w:r>
     </w:p>
     <w:p>
@@ -179,13 +167,13 @@
         <w:t xml:space="preserve">{% endif %}</w:t>
       </w:r>
     </w:p>
-    <w:bookmarkStart w:id="37" w:name="authors"/>
+    <w:bookmarkStart w:id="37" w:name="grupo-e-service"/>
     <w:p>
       <w:pPr>
         <w:pStyle w:val="Ttulo2"/>
       </w:pPr>
       <w:r>
-        <w:t xml:space="preserve">Authors</w:t>
+        <w:t xml:space="preserve">Grupo E-Service</w:t>
       </w:r>
     </w:p>
     <w:p>
@@ -710,6 +698,13 @@
       </w:r>
     </w:p>
     <w:bookmarkEnd w:id="36"/>
+    <w:p>
+      <w:r>
+        <w:pict>
+          <v:rect style="width:0;height:1.5pt" o:hralign="center" o:hrstd="t" o:hr="t"/>
+        </w:pict>
+      </w:r>
+    </w:p>
     <w:bookmarkEnd w:id="37"/>
     <w:sectPr>
       <w:headerReference r:id="rId9" w:type="default"/>

--- a/00.caratula.docx
+++ b/00.caratula.docx
@@ -39,7 +39,7 @@
         <w:t xml:space="preserve"> </w:t>
       </w:r>
       <w:r>
-        <w:t xml:space="preserve">Documentación del proyecto 181-2020. E-Service,</w:t>
+        <w:t xml:space="preserve">Documentación del proyecto 181-2020, E-Service,</w:t>
       </w:r>
       <w:r>
         <w:t xml:space="preserve"> </w:t>
@@ -167,7 +167,7 @@
         <w:t xml:space="preserve">{% endif %}</w:t>
       </w:r>
     </w:p>
-    <w:bookmarkStart w:id="37" w:name="grupo-e-service"/>
+    <w:bookmarkStart w:id="35" w:name="grupo-e-service"/>
     <w:p>
       <w:pPr>
         <w:pStyle w:val="Ttulo2"/>
@@ -581,123 +581,6 @@
         <w:t xml:space="preserve">{% endfor %}</w:t>
       </w:r>
     </w:p>
-    <w:bookmarkStart w:id="36" w:name="correspondence"/>
-    <w:p>
-      <w:pPr>
-        <w:pStyle w:val="Textoindependiente"/>
-      </w:pPr>
-      <w:r>
-        <w:t xml:space="preserve">✉ — Correspondence possible via {% if manubot.ci_source is defined -%}</w:t>
-      </w:r>
-      <w:hyperlink r:id="rId35">
-        <w:r>
-          <w:rPr>
-            <w:rStyle w:val="Hipervnculo"/>
-          </w:rPr>
-          <w:t xml:space="preserve">GitHub Issues</w:t>
-        </w:r>
-      </w:hyperlink>
-      <w:r>
-        <w:t xml:space="preserve">{% else %}GitHub Issues{% endif %}</w:t>
-      </w:r>
-      <w:r>
-        <w:t xml:space="preserve"> </w:t>
-      </w:r>
-      <w:r>
-        <w:t xml:space="preserve">{% if manubot.authors|map(attribute=</w:t>
-      </w:r>
-      <w:r>
-        <w:t xml:space="preserve">‘</w:t>
-      </w:r>
-      <w:r>
-        <w:t xml:space="preserve">corresponding</w:t>
-      </w:r>
-      <w:r>
-        <w:t xml:space="preserve">’</w:t>
-      </w:r>
-      <w:r>
-        <w:t xml:space="preserve">)|select|max -%}</w:t>
-      </w:r>
-      <w:r>
-        <w:t xml:space="preserve"> </w:t>
-      </w:r>
-      <w:r>
-        <w:t xml:space="preserve">or email to</w:t>
-      </w:r>
-      <w:r>
-        <w:t xml:space="preserve"> </w:t>
-      </w:r>
-      <w:r>
-        <w:t xml:space="preserve">{% for author in manubot.authors|selectattr(</w:t>
-      </w:r>
-      <w:r>
-        <w:t xml:space="preserve">“</w:t>
-      </w:r>
-      <w:r>
-        <w:t xml:space="preserve">corresponding</w:t>
-      </w:r>
-      <w:r>
-        <w:t xml:space="preserve">”</w:t>
-      </w:r>
-      <w:r>
-        <w:t xml:space="preserve">) -%}</w:t>
-      </w:r>
-      <w:r>
-        <w:t xml:space="preserve"> </w:t>
-      </w:r>
-      <w:r>
-        <w:t xml:space="preserve">{{ author.name }} &lt;{{ author.email }}&gt;{{</w:t>
-      </w:r>
-      <w:r>
-        <w:t xml:space="preserve"> </w:t>
-      </w:r>
-      <w:r>
-        <w:t xml:space="preserve">“</w:t>
-      </w:r>
-      <w:r>
-        <w:t xml:space="preserve">,</w:t>
-      </w:r>
-      <w:r>
-        <w:t xml:space="preserve">”</w:t>
-      </w:r>
-      <w:r>
-        <w:t xml:space="preserve"> </w:t>
-      </w:r>
-      <w:r>
-        <w:t xml:space="preserve">if not loop.last else</w:t>
-      </w:r>
-      <w:r>
-        <w:t xml:space="preserve"> </w:t>
-      </w:r>
-      <w:r>
-        <w:t xml:space="preserve">“</w:t>
-      </w:r>
-      <w:r>
-        <w:t xml:space="preserve">.</w:t>
-      </w:r>
-      <w:r>
-        <w:t xml:space="preserve">”</w:t>
-      </w:r>
-      <w:r>
-        <w:t xml:space="preserve"> </w:t>
-      </w:r>
-      <w:r>
-        <w:t xml:space="preserve">}}</w:t>
-      </w:r>
-      <w:r>
-        <w:t xml:space="preserve"> </w:t>
-      </w:r>
-      <w:r>
-        <w:t xml:space="preserve">{% endfor %}</w:t>
-      </w:r>
-      <w:r>
-        <w:t xml:space="preserve"> </w:t>
-      </w:r>
-      <w:r>
-        <w:t xml:space="preserve">{% endif %}</w:t>
-      </w:r>
-    </w:p>
-    <w:bookmarkEnd w:id="36"/>
     <w:p>
       <w:r>
         <w:pict>
@@ -705,7 +588,7 @@
         </w:pict>
       </w:r>
     </w:p>
-    <w:bookmarkEnd w:id="37"/>
+    <w:bookmarkEnd w:id="35"/>
     <w:sectPr>
       <w:headerReference r:id="rId9" w:type="default"/>
       <w:footerReference r:id="rId10" w:type="default"/>

--- a/00.caratula.docx
+++ b/00.caratula.docx
@@ -167,7 +167,7 @@
         <w:t xml:space="preserve">{% endif %}</w:t>
       </w:r>
     </w:p>
-    <w:bookmarkStart w:id="35" w:name="grupo-e-service"/>
+    <w:bookmarkStart w:id="26" w:name="grupo-e-service"/>
     <w:p>
       <w:pPr>
         <w:pStyle w:val="Ttulo2"/>
@@ -248,60 +248,12 @@
         <w:t xml:space="preserve"> </w:t>
       </w:r>
       <w:r>
-        <w:drawing>
-          <wp:inline>
-            <wp:extent cx="152400" cy="152400"/>
-            <wp:effectExtent b="0" l="0" r="0" t="0"/>
-            <wp:docPr descr="ORCID icon" title="" id="24" name="Picture"/>
-            <a:graphic>
-              <a:graphicData uri="http://schemas.openxmlformats.org/drawingml/2006/picture">
-                <pic:pic>
-                  <pic:nvPicPr>
-                    <pic:cNvPr descr="images/orcid.svg" id="25" name="Picture"/>
-                    <pic:cNvPicPr>
-                      <a:picLocks noChangeArrowheads="1" noChangeAspect="1"/>
-                    </pic:cNvPicPr>
-                  </pic:nvPicPr>
-                  <pic:blipFill>
-                    <a:blip>
-                      <a:extLst>
-                        <a:ext uri="{28A0092B-C50C-407E-A947-70E740481C1C}">
-                          <a14:useLocalDpi xmlns:a14="http://schemas.microsoft.com/office/drawing/2010/main" val="0"/>
-                        </a:ext>
-                        <a:ext uri="{96DAC541-7B7A-43D3-8B79-37D633B846F1}">
-                          <asvg:svgBlip xmlns:asvg="http://schemas.microsoft.com/office/drawing/2016/SVG/main" r:embed="rId23"/>
-                        </a:ext>
-                      </a:extLst>
-                    </a:blip>
-                    <a:stretch>
-                      <a:fillRect/>
-                    </a:stretch>
-                  </pic:blipFill>
-                  <pic:spPr bwMode="auto">
-                    <a:xfrm>
-                      <a:off x="0" y="0"/>
-                      <a:ext cx="152400" cy="152400"/>
-                    </a:xfrm>
-                    <a:prstGeom prst="rect">
-                      <a:avLst/>
-                    </a:prstGeom>
-                    <a:noFill/>
-                    <a:ln w="9525">
-                      <a:noFill/>
-                      <a:headEnd/>
-                      <a:tailEnd/>
-                    </a:ln>
-                  </pic:spPr>
-                </pic:pic>
-              </a:graphicData>
-            </a:graphic>
-          </wp:inline>
-        </w:drawing>
-      </w:r>
-      <w:r>
-        <w:t xml:space="preserve"> </w:t>
-      </w:r>
-      <w:hyperlink r:id="rId26">
+        <w:t xml:space="preserve">ORCID icon</w:t>
+      </w:r>
+      <w:r>
+        <w:t xml:space="preserve"> </w:t>
+      </w:r>
+      <w:hyperlink r:id="rId23">
         <w:r>
           <w:rPr>
             <w:rStyle w:val="Hipervnculo"/>
@@ -337,60 +289,12 @@
         <w:t xml:space="preserve"> </w:t>
       </w:r>
       <w:r>
-        <w:drawing>
-          <wp:inline>
-            <wp:extent cx="152400" cy="152400"/>
-            <wp:effectExtent b="0" l="0" r="0" t="0"/>
-            <wp:docPr descr="GitHub icon" title="" id="28" name="Picture"/>
-            <a:graphic>
-              <a:graphicData uri="http://schemas.openxmlformats.org/drawingml/2006/picture">
-                <pic:pic>
-                  <pic:nvPicPr>
-                    <pic:cNvPr descr="images/github.svg" id="29" name="Picture"/>
-                    <pic:cNvPicPr>
-                      <a:picLocks noChangeArrowheads="1" noChangeAspect="1"/>
-                    </pic:cNvPicPr>
-                  </pic:nvPicPr>
-                  <pic:blipFill>
-                    <a:blip>
-                      <a:extLst>
-                        <a:ext uri="{28A0092B-C50C-407E-A947-70E740481C1C}">
-                          <a14:useLocalDpi xmlns:a14="http://schemas.microsoft.com/office/drawing/2010/main" val="0"/>
-                        </a:ext>
-                        <a:ext uri="{96DAC541-7B7A-43D3-8B79-37D633B846F1}">
-                          <asvg:svgBlip xmlns:asvg="http://schemas.microsoft.com/office/drawing/2016/SVG/main" r:embed="rId27"/>
-                        </a:ext>
-                      </a:extLst>
-                    </a:blip>
-                    <a:stretch>
-                      <a:fillRect/>
-                    </a:stretch>
-                  </pic:blipFill>
-                  <pic:spPr bwMode="auto">
-                    <a:xfrm>
-                      <a:off x="0" y="0"/>
-                      <a:ext cx="152400" cy="152400"/>
-                    </a:xfrm>
-                    <a:prstGeom prst="rect">
-                      <a:avLst/>
-                    </a:prstGeom>
-                    <a:noFill/>
-                    <a:ln w="9525">
-                      <a:noFill/>
-                      <a:headEnd/>
-                      <a:tailEnd/>
-                    </a:ln>
-                  </pic:spPr>
-                </pic:pic>
-              </a:graphicData>
-            </a:graphic>
-          </wp:inline>
-        </w:drawing>
-      </w:r>
-      <w:r>
-        <w:t xml:space="preserve"> </w:t>
-      </w:r>
-      <w:hyperlink r:id="rId30">
+        <w:t xml:space="preserve">GitHub icon</w:t>
+      </w:r>
+      <w:r>
+        <w:t xml:space="preserve"> </w:t>
+      </w:r>
+      <w:hyperlink r:id="rId24">
         <w:r>
           <w:rPr>
             <w:rStyle w:val="Hipervnculo"/>
@@ -426,60 +330,12 @@
         <w:t xml:space="preserve"> </w:t>
       </w:r>
       <w:r>
-        <w:drawing>
-          <wp:inline>
-            <wp:extent cx="152400" cy="152400"/>
-            <wp:effectExtent b="0" l="0" r="0" t="0"/>
-            <wp:docPr descr="Twitter icon" title="" id="32" name="Picture"/>
-            <a:graphic>
-              <a:graphicData uri="http://schemas.openxmlformats.org/drawingml/2006/picture">
-                <pic:pic>
-                  <pic:nvPicPr>
-                    <pic:cNvPr descr="images/twitter.svg" id="33" name="Picture"/>
-                    <pic:cNvPicPr>
-                      <a:picLocks noChangeArrowheads="1" noChangeAspect="1"/>
-                    </pic:cNvPicPr>
-                  </pic:nvPicPr>
-                  <pic:blipFill>
-                    <a:blip>
-                      <a:extLst>
-                        <a:ext uri="{28A0092B-C50C-407E-A947-70E740481C1C}">
-                          <a14:useLocalDpi xmlns:a14="http://schemas.microsoft.com/office/drawing/2010/main" val="0"/>
-                        </a:ext>
-                        <a:ext uri="{96DAC541-7B7A-43D3-8B79-37D633B846F1}">
-                          <asvg:svgBlip xmlns:asvg="http://schemas.microsoft.com/office/drawing/2016/SVG/main" r:embed="rId31"/>
-                        </a:ext>
-                      </a:extLst>
-                    </a:blip>
-                    <a:stretch>
-                      <a:fillRect/>
-                    </a:stretch>
-                  </pic:blipFill>
-                  <pic:spPr bwMode="auto">
-                    <a:xfrm>
-                      <a:off x="0" y="0"/>
-                      <a:ext cx="152400" cy="152400"/>
-                    </a:xfrm>
-                    <a:prstGeom prst="rect">
-                      <a:avLst/>
-                    </a:prstGeom>
-                    <a:noFill/>
-                    <a:ln w="9525">
-                      <a:noFill/>
-                      <a:headEnd/>
-                      <a:tailEnd/>
-                    </a:ln>
-                  </pic:spPr>
-                </pic:pic>
-              </a:graphicData>
-            </a:graphic>
-          </wp:inline>
-        </w:drawing>
-      </w:r>
-      <w:r>
-        <w:t xml:space="preserve"> </w:t>
-      </w:r>
-      <w:hyperlink r:id="rId34">
+        <w:t xml:space="preserve">Twitter icon</w:t>
+      </w:r>
+      <w:r>
+        <w:t xml:space="preserve"> </w:t>
+      </w:r>
+      <w:hyperlink r:id="rId25">
         <w:r>
           <w:rPr>
             <w:rStyle w:val="Hipervnculo"/>
@@ -588,7 +444,7 @@
         </w:pict>
       </w:r>
     </w:p>
-    <w:bookmarkEnd w:id="35"/>
+    <w:bookmarkEnd w:id="26"/>
     <w:sectPr>
       <w:headerReference r:id="rId9" w:type="default"/>
       <w:footerReference r:id="rId10" w:type="default"/>
